--- a/Testing/ITP/C10_ITP_V1.0.docx
+++ b/Testing/ITP/C10_ITP_V1.0.docx
@@ -74,7 +74,7 @@
         <w:jc w:val="right"/>
         <w:rPr>
           <w:rFonts w:ascii="Century Gothic" w:eastAsia="Century Gothic" w:hAnsi="Century Gothic" w:cs="Century Gothic"/>
-          <w:color w:val="1F3864" w:themeColor="accent1" w:themeShade="80"/>
+          <w:color w:val="2F5496" w:themeColor="accent1" w:themeShade="BF"/>
           <w:sz w:val="96"/>
           <w:szCs w:val="96"/>
         </w:rPr>
@@ -82,7 +82,7 @@
       <w:r>
         <w:rPr>
           <w:rFonts w:ascii="Century Gothic" w:eastAsia="Century Gothic" w:hAnsi="Century Gothic" w:cs="Century Gothic"/>
-          <w:color w:val="1F3864" w:themeColor="accent1" w:themeShade="80"/>
+          <w:color w:val="2F5496" w:themeColor="accent1" w:themeShade="BF"/>
           <w:sz w:val="96"/>
           <w:szCs w:val="96"/>
         </w:rPr>
@@ -96,7 +96,7 @@
         <w:jc w:val="right"/>
         <w:rPr>
           <w:rFonts w:ascii="Century Gothic" w:eastAsia="Century Gothic" w:hAnsi="Century Gothic" w:cs="Century Gothic"/>
-          <w:color w:val="2E5395"/>
+          <w:color w:val="2F5496" w:themeColor="accent1" w:themeShade="BF"/>
           <w:sz w:val="96"/>
           <w:szCs w:val="96"/>
         </w:rPr>
@@ -104,7 +104,7 @@
       <w:r>
         <w:rPr>
           <w:rFonts w:ascii="Century Gothic" w:eastAsia="Century Gothic" w:hAnsi="Century Gothic" w:cs="Century Gothic"/>
-          <w:color w:val="1F3864" w:themeColor="accent1" w:themeShade="80"/>
+          <w:color w:val="2F5496" w:themeColor="accent1" w:themeShade="BF"/>
           <w:sz w:val="96"/>
           <w:szCs w:val="96"/>
         </w:rPr>
@@ -117,7 +117,7 @@
         <w:jc w:val="right"/>
         <w:rPr>
           <w:rFonts w:ascii="Garamond" w:eastAsia="Garamond" w:hAnsi="Garamond" w:cs="Garamond"/>
-          <w:color w:val="1F3864" w:themeColor="accent1" w:themeShade="80"/>
+          <w:color w:val="2F5496" w:themeColor="accent1" w:themeShade="BF"/>
           <w:sz w:val="40"/>
           <w:szCs w:val="40"/>
         </w:rPr>
@@ -125,20 +125,11 @@
       <w:r>
         <w:rPr>
           <w:rFonts w:ascii="Garamond" w:eastAsia="Garamond" w:hAnsi="Garamond" w:cs="Garamond"/>
-          <w:color w:val="1F3864" w:themeColor="accent1" w:themeShade="80"/>
+          <w:color w:val="2F5496" w:themeColor="accent1" w:themeShade="BF"/>
           <w:sz w:val="40"/>
           <w:szCs w:val="40"/>
         </w:rPr>
-        <w:t>EasyExpo</w:t>
-      </w:r>
-      <w:r>
-        <w:rPr>
-          <w:rFonts w:ascii="Garamond" w:eastAsia="Garamond" w:hAnsi="Garamond" w:cs="Garamond"/>
-          <w:color w:val="1F3864" w:themeColor="accent1" w:themeShade="80"/>
-          <w:sz w:val="40"/>
-          <w:szCs w:val="40"/>
-        </w:rPr>
-        <w:t xml:space="preserve"> </w:t>
+        <w:t xml:space="preserve">EasyExpo </w:t>
       </w:r>
     </w:p>
     <w:p>
@@ -2033,6 +2024,7 @@
       <w:pPr>
         <w:pStyle w:val="Titolo1"/>
         <w:rPr>
+          <w:color w:val="2F5496" w:themeColor="accent1" w:themeShade="BF"/>
           <w:szCs w:val="36"/>
           <w:u w:val="single"/>
         </w:rPr>
@@ -2040,6 +2032,7 @@
       <w:bookmarkStart w:id="0" w:name="_Toc62772535"/>
       <w:r>
         <w:rPr>
+          <w:color w:val="2F5496" w:themeColor="accent1" w:themeShade="BF"/>
           <w:szCs w:val="36"/>
           <w:u w:val="single"/>
         </w:rPr>
@@ -2186,6 +2179,7 @@
         <w:pStyle w:val="Titolo1"/>
         <w:rPr>
           <w:rFonts w:eastAsia="Garamond"/>
+          <w:color w:val="2F5496" w:themeColor="accent1" w:themeShade="BF"/>
           <w:u w:val="single"/>
         </w:rPr>
       </w:pPr>
@@ -2193,6 +2187,7 @@
       <w:r>
         <w:rPr>
           <w:rFonts w:eastAsia="Garamond"/>
+          <w:color w:val="2F5496" w:themeColor="accent1" w:themeShade="BF"/>
           <w:u w:val="single"/>
         </w:rPr>
         <w:t>Documenti correlati</w:t>
@@ -2249,12 +2244,14 @@
       <w:pPr>
         <w:pStyle w:val="Titolo1"/>
         <w:rPr>
+          <w:color w:val="2F5496" w:themeColor="accent1" w:themeShade="BF"/>
           <w:u w:val="single"/>
         </w:rPr>
       </w:pPr>
       <w:bookmarkStart w:id="4" w:name="_Toc62772539"/>
       <w:r>
         <w:rPr>
+          <w:color w:val="2F5496" w:themeColor="accent1" w:themeShade="BF"/>
           <w:u w:val="single"/>
         </w:rPr>
         <w:t>Test d’Integrazione</w:t>
@@ -2284,10 +2281,7 @@
         <w:jc w:val="left"/>
       </w:pPr>
       <w:r>
-        <w:t>Per effettuare il testing di integrazione si è scelto di adoperare un approccio bottom-up. Il vantaggio fondamentale di questa tipologia di testing è quello della riusabilità del codice. Questo tipo di approccio prevede però la costruzione driver per simulare l’ambiente chiamante. È stato scelto quindi questo tipo di approccio perché sembra quello più intuitivo e semplice</w:t>
-      </w:r>
-      <w:r>
-        <w:t>.</w:t>
+        <w:t>Per effettuare il testing di integrazione si è scelto di adoperare un approccio bottom-up. Il vantaggio fondamentale di questa tipologia di testing è quello della riusabilità del codice. Questo tipo di approccio prevede però la costruzione driver per simulare l’ambiente chiamante. È stato scelto quindi questo tipo di approccio perché sembra quello più intuitivo e semplice.</w:t>
       </w:r>
     </w:p>
     <w:p>
@@ -2354,12 +2348,14 @@
       <w:pPr>
         <w:pStyle w:val="Titolo1"/>
         <w:rPr>
+          <w:color w:val="2F5496" w:themeColor="accent1" w:themeShade="BF"/>
           <w:u w:val="single"/>
         </w:rPr>
       </w:pPr>
       <w:bookmarkStart w:id="5" w:name="_Toc62772540"/>
       <w:r>
         <w:rPr>
+          <w:color w:val="2F5496" w:themeColor="accent1" w:themeShade="BF"/>
           <w:u w:val="single"/>
         </w:rPr>
         <w:t>Criteri di pass/fail</w:t>
@@ -2384,12 +2380,14 @@
       <w:pPr>
         <w:pStyle w:val="Titolo1"/>
         <w:rPr>
+          <w:color w:val="2F5496" w:themeColor="accent1" w:themeShade="BF"/>
           <w:u w:val="single"/>
         </w:rPr>
       </w:pPr>
       <w:bookmarkStart w:id="6" w:name="_Toc62772541"/>
       <w:r>
         <w:rPr>
+          <w:color w:val="2F5496" w:themeColor="accent1" w:themeShade="BF"/>
           <w:u w:val="single"/>
         </w:rPr>
         <w:t>Criteri di sospensione e ripresa</w:t>
@@ -2448,12 +2446,14 @@
       <w:pPr>
         <w:pStyle w:val="Titolo1"/>
         <w:rPr>
+          <w:color w:val="2F5496" w:themeColor="accent1" w:themeShade="BF"/>
           <w:u w:val="single"/>
         </w:rPr>
       </w:pPr>
       <w:bookmarkStart w:id="9" w:name="_Toc62772544"/>
       <w:r>
         <w:rPr>
+          <w:color w:val="2F5496" w:themeColor="accent1" w:themeShade="BF"/>
           <w:u w:val="single"/>
         </w:rPr>
         <w:t>Test deliverables</w:t>
@@ -2549,6 +2549,7 @@
       <w:bookmarkStart w:id="10" w:name="_Toc62772545"/>
       <w:r>
         <w:rPr>
+          <w:color w:val="2F5496" w:themeColor="accent1" w:themeShade="BF"/>
           <w:u w:val="single"/>
         </w:rPr>
         <w:t>Materiale per effettuare il testing</w:t>
@@ -2572,12 +2573,14 @@
       <w:pPr>
         <w:pStyle w:val="Titolo1"/>
         <w:rPr>
+          <w:color w:val="2F5496" w:themeColor="accent1" w:themeShade="BF"/>
           <w:u w:val="single"/>
         </w:rPr>
       </w:pPr>
       <w:bookmarkStart w:id="11" w:name="_Toc62772546"/>
       <w:r>
         <w:rPr>
+          <w:color w:val="2F5496" w:themeColor="accent1" w:themeShade="BF"/>
           <w:u w:val="single"/>
         </w:rPr>
         <w:t>Attività di training per lo staff</w:t>
@@ -2606,15 +2609,20 @@
       <w:pPr>
         <w:pStyle w:val="Titolo1"/>
         <w:rPr>
+          <w:color w:val="2F5496" w:themeColor="accent1" w:themeShade="BF"/>
           <w:u w:val="single"/>
         </w:rPr>
       </w:pPr>
       <w:r>
+        <w:rPr>
+          <w:color w:val="2F5496" w:themeColor="accent1" w:themeShade="BF"/>
+        </w:rPr>
         <w:t xml:space="preserve"> </w:t>
       </w:r>
       <w:bookmarkStart w:id="12" w:name="_Toc62772547"/>
       <w:r>
         <w:rPr>
+          <w:color w:val="2F5496" w:themeColor="accent1" w:themeShade="BF"/>
           <w:u w:val="single"/>
         </w:rPr>
         <w:t>Responsabilità</w:t>
@@ -2639,11 +2647,13 @@
       <w:pPr>
         <w:pStyle w:val="Titolo1"/>
         <w:rPr>
+          <w:color w:val="2F5496" w:themeColor="accent1" w:themeShade="BF"/>
           <w:u w:val="single"/>
         </w:rPr>
       </w:pPr>
       <w:r>
         <w:rPr>
+          <w:color w:val="2F5496" w:themeColor="accent1" w:themeShade="BF"/>
           <w:u w:val="single"/>
         </w:rPr>
         <w:t xml:space="preserve"> </w:t>
@@ -2651,6 +2661,7 @@
       <w:bookmarkStart w:id="13" w:name="_Toc62772548"/>
       <w:r>
         <w:rPr>
+          <w:color w:val="2F5496" w:themeColor="accent1" w:themeShade="BF"/>
           <w:u w:val="single"/>
         </w:rPr>
         <w:t>Glossario</w:t>
